--- a/References/Project Describtion.docx
+++ b/References/Project Describtion.docx
@@ -924,13 +924,7 @@
     <w:p/>
     <w:p/>
     <w:p/>
-    <w:p>
-      <w:pPr>
-        <w:rPr>
-          <w:rFonts w:hint="eastAsia"/>
-        </w:rPr>
-      </w:pPr>
-    </w:p>
+    <w:p/>
     <w:p>
       <w:pPr>
         <w:pStyle w:val="a9"/>
@@ -973,13 +967,7 @@
     <w:p/>
     <w:p/>
     <w:p/>
-    <w:p>
-      <w:pPr>
-        <w:rPr>
-          <w:rFonts w:hint="eastAsia"/>
-        </w:rPr>
-      </w:pPr>
-    </w:p>
+    <w:p/>
     <w:p>
       <w:pPr>
         <w:pStyle w:val="a9"/>
@@ -1013,21 +1001,18 @@
         <w:jc w:val="left"/>
       </w:pPr>
       <w:r>
-        <w:t>Impedance control</w:t>
+        <w:t xml:space="preserve">Impedance control </w:t>
+      </w:r>
+      <w:r>
+        <w:rPr>
+          <w:rFonts w:hint="eastAsia"/>
+        </w:rPr>
+        <w:t>Wiki</w:t>
       </w:r>
       <w:r>
         <w:t xml:space="preserve"> </w:t>
       </w:r>
-      <w:r>
-        <w:rPr>
-          <w:rFonts w:hint="eastAsia"/>
-        </w:rPr>
-        <w:t>Wiki</w:t>
-      </w:r>
-      <w:r>
-        <w:t xml:space="preserve"> </w:t>
-      </w:r>
-      <w:hyperlink r:id="rId10" w:history="1">
+      <w:hyperlink r:id="rId10" w:anchor=":~:text=February%202014)%20(Learn%20how%20and,position%20relation%20is%20of%20concern." w:history="1">
         <w:r>
           <w:rPr>
             <w:rStyle w:val="a7"/>
@@ -1072,9 +1057,6 @@
         </w:numPr>
         <w:ind w:firstLineChars="0"/>
         <w:jc w:val="left"/>
-        <w:rPr>
-          <w:rFonts w:hint="eastAsia"/>
-        </w:rPr>
       </w:pPr>
       <w:r>
         <w:rPr>
